--- a/Puntos Realizados (Aina López Esteves).docx
+++ b/Puntos Realizados (Aina López Esteves).docx
@@ -16,6 +16,240 @@
         </w:rPr>
         <w:t>Aina López Esteves</w:t>
       </w:r>
+    </w:p>
+    <w:p>
+      <w:pPr>
+        <w:rPr>
+          <w:b/>
+          <w:bCs/>
+        </w:rPr>
+      </w:pPr>
+      <w:r>
+        <w:rPr>
+          <w:b/>
+          <w:bCs/>
+        </w:rPr>
+        <w:t>Inputs:</w:t>
+      </w:r>
+    </w:p>
+    <w:p>
+      <w:pPr>
+        <w:rPr>
+          <w:b/>
+          <w:bCs/>
+        </w:rPr>
+      </w:pPr>
+    </w:p>
+    <w:p>
+      <w:pPr>
+        <w:rPr>
+          <w:b/>
+          <w:bCs/>
+        </w:rPr>
+      </w:pPr>
+      <w:r>
+        <w:rPr>
+          <w:b/>
+          <w:bCs/>
+        </w:rPr>
+        <w:t xml:space="preserve">1 </w:t>
+      </w:r>
+      <w:r>
+        <w:rPr>
+          <w:b/>
+          <w:bCs/>
+        </w:rPr>
+        <w:sym w:font="Wingdings" w:char="F0E0"/>
+      </w:r>
+      <w:r>
+        <w:rPr>
+          <w:b/>
+          <w:bCs/>
+        </w:rPr>
+        <w:t xml:space="preserve"> Idle </w:t>
+      </w:r>
+      <w:proofErr w:type="spellStart"/>
+      <w:r>
+        <w:rPr>
+          <w:b/>
+          <w:bCs/>
+        </w:rPr>
+        <w:t>Crouch</w:t>
+      </w:r>
+      <w:proofErr w:type="spellEnd"/>
+      <w:r>
+        <w:rPr>
+          <w:b/>
+          <w:bCs/>
+        </w:rPr>
+        <w:t xml:space="preserve"> o Idle (se alternan)</w:t>
+      </w:r>
+    </w:p>
+    <w:p>
+      <w:pPr>
+        <w:rPr>
+          <w:b/>
+          <w:bCs/>
+        </w:rPr>
+      </w:pPr>
+      <w:proofErr w:type="spellStart"/>
+      <w:r>
+        <w:rPr>
+          <w:b/>
+          <w:bCs/>
+        </w:rPr>
+        <w:t>Ctrl</w:t>
+      </w:r>
+      <w:proofErr w:type="spellEnd"/>
+      <w:r>
+        <w:rPr>
+          <w:b/>
+          <w:bCs/>
+        </w:rPr>
+        <w:t xml:space="preserve"> R </w:t>
+      </w:r>
+      <w:r>
+        <w:rPr>
+          <w:b/>
+          <w:bCs/>
+        </w:rPr>
+        <w:sym w:font="Wingdings" w:char="F0E0"/>
+      </w:r>
+      <w:r>
+        <w:rPr>
+          <w:b/>
+          <w:bCs/>
+        </w:rPr>
+        <w:t xml:space="preserve"> </w:t>
+      </w:r>
+      <w:proofErr w:type="spellStart"/>
+      <w:r>
+        <w:rPr>
+          <w:b/>
+          <w:bCs/>
+        </w:rPr>
+        <w:t>Crouch</w:t>
+      </w:r>
+      <w:proofErr w:type="spellEnd"/>
+    </w:p>
+    <w:p>
+      <w:pPr>
+        <w:rPr>
+          <w:b/>
+          <w:bCs/>
+        </w:rPr>
+      </w:pPr>
+      <w:r>
+        <w:rPr>
+          <w:b/>
+          <w:bCs/>
+        </w:rPr>
+        <w:t xml:space="preserve">Q </w:t>
+      </w:r>
+      <w:r>
+        <w:rPr>
+          <w:b/>
+          <w:bCs/>
+        </w:rPr>
+        <w:sym w:font="Wingdings" w:char="F0E0"/>
+      </w:r>
+      <w:r>
+        <w:rPr>
+          <w:b/>
+          <w:bCs/>
+        </w:rPr>
+        <w:t xml:space="preserve"> Quitar vida al enemigo</w:t>
+      </w:r>
+    </w:p>
+    <w:p>
+      <w:pPr>
+        <w:rPr>
+          <w:b/>
+          <w:bCs/>
+        </w:rPr>
+      </w:pPr>
+      <w:r>
+        <w:rPr>
+          <w:b/>
+          <w:bCs/>
+        </w:rPr>
+        <w:t xml:space="preserve">Z </w:t>
+      </w:r>
+      <w:r>
+        <w:rPr>
+          <w:b/>
+          <w:bCs/>
+        </w:rPr>
+        <w:sym w:font="Wingdings" w:char="F0E0"/>
+      </w:r>
+      <w:r>
+        <w:rPr>
+          <w:b/>
+          <w:bCs/>
+        </w:rPr>
+        <w:t xml:space="preserve"> Poseer al </w:t>
+      </w:r>
+      <w:proofErr w:type="spellStart"/>
+      <w:r>
+        <w:rPr>
+          <w:b/>
+          <w:bCs/>
+        </w:rPr>
+        <w:t>Enemy</w:t>
+      </w:r>
+      <w:proofErr w:type="spellEnd"/>
+      <w:r>
+        <w:rPr>
+          <w:b/>
+          <w:bCs/>
+        </w:rPr>
+        <w:t xml:space="preserve"> o desposeer (se alternan)</w:t>
+      </w:r>
+    </w:p>
+    <w:p>
+      <w:pPr>
+        <w:rPr>
+          <w:b/>
+          <w:bCs/>
+        </w:rPr>
+      </w:pPr>
+      <w:r>
+        <w:rPr>
+          <w:b/>
+          <w:bCs/>
+        </w:rPr>
+        <w:t xml:space="preserve">R </w:t>
+      </w:r>
+      <w:r>
+        <w:rPr>
+          <w:b/>
+          <w:bCs/>
+        </w:rPr>
+        <w:sym w:font="Wingdings" w:char="F0E0"/>
+      </w:r>
+      <w:r>
+        <w:rPr>
+          <w:b/>
+          <w:bCs/>
+        </w:rPr>
+        <w:t xml:space="preserve"> </w:t>
+      </w:r>
+      <w:proofErr w:type="spellStart"/>
+      <w:r>
+        <w:rPr>
+          <w:b/>
+          <w:bCs/>
+        </w:rPr>
+        <w:t>Restart</w:t>
+      </w:r>
+      <w:proofErr w:type="spellEnd"/>
+      <w:r>
+        <w:rPr>
+          <w:b/>
+          <w:bCs/>
+        </w:rPr>
+        <w:t xml:space="preserve"> Game</w:t>
+      </w:r>
       <w:bookmarkStart w:id="0" w:name="_GoBack"/>
       <w:bookmarkEnd w:id="0"/>
     </w:p>
@@ -26,256 +260,98 @@
           <w:bCs/>
         </w:rPr>
       </w:pPr>
-      <w:r>
-        <w:rPr>
-          <w:b/>
-          <w:bCs/>
-        </w:rPr>
-        <w:t>Inputs:</w:t>
-      </w:r>
-    </w:p>
-    <w:p>
-      <w:pPr>
-        <w:rPr>
-          <w:b/>
-          <w:bCs/>
-        </w:rPr>
-      </w:pPr>
-    </w:p>
-    <w:p>
-      <w:pPr>
-        <w:rPr>
-          <w:b/>
-          <w:bCs/>
-        </w:rPr>
-      </w:pPr>
-      <w:r>
-        <w:rPr>
-          <w:b/>
-          <w:bCs/>
-        </w:rPr>
-        <w:t xml:space="preserve">1 </w:t>
-      </w:r>
-      <w:r>
-        <w:rPr>
-          <w:b/>
-          <w:bCs/>
-        </w:rPr>
-        <w:sym w:font="Wingdings" w:char="F0E0"/>
-      </w:r>
-      <w:r>
-        <w:rPr>
-          <w:b/>
-          <w:bCs/>
-        </w:rPr>
-        <w:t xml:space="preserve"> Idle </w:t>
-      </w:r>
-      <w:proofErr w:type="spellStart"/>
-      <w:r>
-        <w:rPr>
-          <w:b/>
-          <w:bCs/>
-        </w:rPr>
-        <w:t>Crouch</w:t>
-      </w:r>
-      <w:proofErr w:type="spellEnd"/>
-      <w:r>
-        <w:rPr>
-          <w:b/>
-          <w:bCs/>
-        </w:rPr>
-        <w:t xml:space="preserve"> o Idle (se alternan)</w:t>
-      </w:r>
-    </w:p>
-    <w:p>
-      <w:pPr>
-        <w:rPr>
-          <w:b/>
-          <w:bCs/>
-        </w:rPr>
-      </w:pPr>
-      <w:proofErr w:type="spellStart"/>
-      <w:r>
-        <w:rPr>
-          <w:b/>
-          <w:bCs/>
-        </w:rPr>
-        <w:t>Ctrl</w:t>
-      </w:r>
-      <w:proofErr w:type="spellEnd"/>
-      <w:r>
-        <w:rPr>
-          <w:b/>
-          <w:bCs/>
-        </w:rPr>
-        <w:t xml:space="preserve"> R </w:t>
-      </w:r>
-      <w:r>
-        <w:rPr>
-          <w:b/>
-          <w:bCs/>
-        </w:rPr>
-        <w:sym w:font="Wingdings" w:char="F0E0"/>
-      </w:r>
-      <w:r>
-        <w:rPr>
-          <w:b/>
-          <w:bCs/>
-        </w:rPr>
+    </w:p>
+    <w:p>
+      <w:pPr>
+        <w:rPr>
+          <w:b/>
+          <w:bCs/>
+        </w:rPr>
+      </w:pPr>
+      <w:r>
+        <w:rPr>
+          <w:b/>
+          <w:bCs/>
+        </w:rPr>
+        <w:t>Puntos Realizados:</w:t>
+      </w:r>
+    </w:p>
+    <w:p>
+      <w:r>
+        <w:t xml:space="preserve">● (0,5p) Crear un </w:t>
+      </w:r>
+      <w:proofErr w:type="spellStart"/>
+      <w:r>
+        <w:t>Terrain</w:t>
+      </w:r>
+      <w:proofErr w:type="spellEnd"/>
+      <w:r>
+        <w:t xml:space="preserve"> como base jugable, texturizado y con vegetación. </w:t>
+      </w:r>
+    </w:p>
+    <w:p>
+      <w:r>
+        <w:t xml:space="preserve">● (0,5p) Todas las entradas nuevas de input (crear al menos 2) deberán estar mapeadas con </w:t>
+      </w:r>
+      <w:proofErr w:type="spellStart"/>
+      <w:r>
+        <w:t>Actions</w:t>
+      </w:r>
+      <w:proofErr w:type="spellEnd"/>
+      <w:r>
+        <w:t>/Axis en vez de por eventos directos de teclado/</w:t>
+      </w:r>
+      <w:proofErr w:type="gramStart"/>
+      <w:r>
+        <w:t>mouse</w:t>
+      </w:r>
+      <w:proofErr w:type="gramEnd"/>
+      <w:r>
+        <w:t xml:space="preserve">. </w:t>
+      </w:r>
+    </w:p>
+    <w:p>
+      <w:r>
+        <w:t xml:space="preserve">● (1p) Crear al menos 3 </w:t>
+      </w:r>
+      <w:proofErr w:type="spellStart"/>
+      <w:r>
+        <w:t>triggers</w:t>
+      </w:r>
+      <w:proofErr w:type="spellEnd"/>
+      <w:r>
+        <w:t xml:space="preserve"> con diferentes funcionalidades de entre las siguientes opciones: </w:t>
+      </w:r>
+    </w:p>
+    <w:p>
+      <w:pPr>
+        <w:ind w:left="708"/>
+      </w:pPr>
+      <w:r>
+        <w:t xml:space="preserve">○ </w:t>
+      </w:r>
+      <w:proofErr w:type="spellStart"/>
+      <w:r>
+        <w:t>Item</w:t>
+      </w:r>
+      <w:proofErr w:type="spellEnd"/>
+      <w:r>
         <w:t xml:space="preserve"> </w:t>
       </w:r>
       <w:proofErr w:type="spellStart"/>
       <w:r>
-        <w:rPr>
-          <w:b/>
-          <w:bCs/>
-        </w:rPr>
-        <w:t>Crouch</w:t>
-      </w:r>
-      <w:proofErr w:type="spellEnd"/>
-    </w:p>
-    <w:p>
-      <w:pPr>
-        <w:rPr>
-          <w:b/>
-          <w:bCs/>
-        </w:rPr>
-      </w:pPr>
-      <w:r>
-        <w:rPr>
-          <w:b/>
-          <w:bCs/>
-        </w:rPr>
-        <w:t xml:space="preserve">Q </w:t>
-      </w:r>
-      <w:r>
-        <w:rPr>
-          <w:b/>
-          <w:bCs/>
-        </w:rPr>
-        <w:sym w:font="Wingdings" w:char="F0E0"/>
-      </w:r>
-      <w:r>
-        <w:rPr>
-          <w:b/>
-          <w:bCs/>
-        </w:rPr>
-        <w:t xml:space="preserve"> Quitar vida al enemigo</w:t>
-      </w:r>
-    </w:p>
-    <w:p>
-      <w:pPr>
-        <w:rPr>
-          <w:b/>
-          <w:bCs/>
-        </w:rPr>
-      </w:pPr>
-      <w:r>
-        <w:rPr>
-          <w:b/>
-          <w:bCs/>
-        </w:rPr>
-        <w:t xml:space="preserve">Z </w:t>
-      </w:r>
-      <w:r>
-        <w:rPr>
-          <w:b/>
-          <w:bCs/>
-        </w:rPr>
-        <w:sym w:font="Wingdings" w:char="F0E0"/>
-      </w:r>
-      <w:r>
-        <w:rPr>
-          <w:b/>
-          <w:bCs/>
-        </w:rPr>
-        <w:t xml:space="preserve"> Poseer al </w:t>
-      </w:r>
-      <w:proofErr w:type="spellStart"/>
-      <w:r>
-        <w:rPr>
-          <w:b/>
-          <w:bCs/>
-        </w:rPr>
-        <w:t>Enemy</w:t>
-      </w:r>
-      <w:proofErr w:type="spellEnd"/>
-      <w:r>
-        <w:rPr>
-          <w:b/>
-          <w:bCs/>
-        </w:rPr>
-        <w:t xml:space="preserve"> o desposeer (se alternan)</w:t>
-      </w:r>
-    </w:p>
-    <w:p>
-      <w:pPr>
-        <w:rPr>
-          <w:b/>
-          <w:bCs/>
-        </w:rPr>
-      </w:pPr>
-    </w:p>
-    <w:p>
-      <w:pPr>
-        <w:rPr>
-          <w:b/>
-          <w:bCs/>
-        </w:rPr>
-      </w:pPr>
-      <w:r>
-        <w:rPr>
-          <w:b/>
-          <w:bCs/>
-        </w:rPr>
-        <w:t>Puntos Realizados:</w:t>
-      </w:r>
-    </w:p>
-    <w:p>
-      <w:r>
-        <w:t xml:space="preserve">● (0,5p) Crear un </w:t>
-      </w:r>
-      <w:proofErr w:type="spellStart"/>
-      <w:r>
-        <w:t>Terrain</w:t>
-      </w:r>
-      <w:proofErr w:type="spellEnd"/>
-      <w:r>
-        <w:t xml:space="preserve"> como base jugable, texturizado y con vegetación. </w:t>
-      </w:r>
-    </w:p>
-    <w:p>
-      <w:r>
-        <w:t xml:space="preserve">● (0,5p) Todas las entradas nuevas de input (crear al menos 2) deberán estar mapeadas con </w:t>
-      </w:r>
-      <w:proofErr w:type="spellStart"/>
-      <w:r>
-        <w:t>Actions</w:t>
-      </w:r>
-      <w:proofErr w:type="spellEnd"/>
-      <w:r>
-        <w:t>/Axis en vez de por eventos directos de teclado/</w:t>
-      </w:r>
-      <w:proofErr w:type="gramStart"/>
-      <w:r>
-        <w:t>mouse</w:t>
-      </w:r>
-      <w:proofErr w:type="gramEnd"/>
+        <w:t>recolectable</w:t>
+      </w:r>
+      <w:proofErr w:type="spellEnd"/>
       <w:r>
         <w:t xml:space="preserve">. </w:t>
       </w:r>
-    </w:p>
-    <w:p>
-      <w:r>
-        <w:t xml:space="preserve">● (1p) Crear al menos 3 </w:t>
-      </w:r>
-      <w:proofErr w:type="spellStart"/>
-      <w:r>
-        <w:t>triggers</w:t>
-      </w:r>
-      <w:proofErr w:type="spellEnd"/>
-      <w:r>
-        <w:t xml:space="preserve"> con diferentes funcionalidades de entre las siguientes opciones: </w:t>
+      <w:r>
+        <w:rPr>
+          <w:b/>
+          <w:bCs/>
+        </w:rPr>
+        <w:t>(Moneda)</w:t>
       </w:r>
     </w:p>
     <w:p>
@@ -283,30 +359,91 @@
         <w:ind w:left="708"/>
       </w:pPr>
       <w:r>
-        <w:t xml:space="preserve">○ </w:t>
-      </w:r>
-      <w:proofErr w:type="spellStart"/>
-      <w:r>
-        <w:t>Item</w:t>
-      </w:r>
-      <w:proofErr w:type="spellEnd"/>
+        <w:t xml:space="preserve">○ Zona de muerte. </w:t>
+      </w:r>
       <w:r>
         <w:t xml:space="preserve"> </w:t>
       </w:r>
-      <w:proofErr w:type="spellStart"/>
-      <w:r>
-        <w:t>recolectable</w:t>
+      <w:r>
+        <w:rPr>
+          <w:b/>
+          <w:bCs/>
+        </w:rPr>
+        <w:t>(Agua)</w:t>
+      </w:r>
+    </w:p>
+    <w:p>
+      <w:pPr>
+        <w:ind w:left="708"/>
+        <w:rPr>
+          <w:b/>
+          <w:bCs/>
+        </w:rPr>
+      </w:pPr>
+      <w:r>
+        <w:t xml:space="preserve">○ Zona de inversión de controles </w:t>
+      </w:r>
+      <w:r>
+        <w:rPr>
+          <w:b/>
+          <w:bCs/>
+        </w:rPr>
+        <w:t>(cerca de la luz roja)</w:t>
+      </w:r>
+    </w:p>
+    <w:p>
+      <w:r>
+        <w:t xml:space="preserve">● (0,5p) Iluminar el escenario con al menos 3 tipos diferentes de luces. Y implementar una simulación del ciclo de día/noche. </w:t>
+      </w:r>
+    </w:p>
+    <w:p>
+      <w:r>
+        <w:t xml:space="preserve">● (1p) Crear un HUD que muestre al menos 3 de las siguientes cosas: </w:t>
+      </w:r>
+    </w:p>
+    <w:p>
+      <w:pPr>
+        <w:ind w:left="708"/>
+      </w:pPr>
+      <w:r>
+        <w:t xml:space="preserve">○ Cantidad de ítems recogidos. </w:t>
+      </w:r>
+      <w:r>
+        <w:rPr>
+          <w:b/>
+          <w:bCs/>
+        </w:rPr>
+        <w:t>(monedas)</w:t>
+      </w:r>
+    </w:p>
+    <w:p>
+      <w:pPr>
+        <w:ind w:left="708"/>
+        <w:rPr>
+          <w:b/>
+          <w:bCs/>
+        </w:rPr>
+      </w:pPr>
+      <w:r>
+        <w:t xml:space="preserve">○ La vida del </w:t>
+      </w:r>
+      <w:proofErr w:type="spellStart"/>
+      <w:r>
+        <w:t>player</w:t>
       </w:r>
       <w:proofErr w:type="spellEnd"/>
       <w:r>
         <w:t xml:space="preserve">. </w:t>
       </w:r>
       <w:r>
-        <w:rPr>
-          <w:b/>
-          <w:bCs/>
-        </w:rPr>
-        <w:t>(Moneda)</w:t>
+        <w:t xml:space="preserve"> </w:t>
+      </w:r>
+      <w:r>
+        <w:rPr>
+          <w:b/>
+          <w:bCs/>
+        </w:rPr>
+        <w:t>(se reduce con Q)</w:t>
       </w:r>
     </w:p>
     <w:p>
@@ -314,73 +451,96 @@
         <w:ind w:left="708"/>
       </w:pPr>
       <w:r>
-        <w:t xml:space="preserve">○ Zona de muerte. </w:t>
-      </w:r>
+        <w:t xml:space="preserve">○ Tiempo transcurrido desde que empezó la partida. </w:t>
+      </w:r>
+    </w:p>
+    <w:p>
+      <w:r>
+        <w:t xml:space="preserve">● (1p) Crear al menos 2 animaciones para los elementos de HUD. </w:t>
+      </w:r>
+    </w:p>
+    <w:p>
+      <w:r>
+        <w:t xml:space="preserve">● (1p) Añadir 2 estados en el </w:t>
+      </w:r>
+      <w:proofErr w:type="spellStart"/>
+      <w:r>
+        <w:t>animation</w:t>
+      </w:r>
+      <w:proofErr w:type="spellEnd"/>
       <w:r>
         <w:t xml:space="preserve"> </w:t>
       </w:r>
-      <w:r>
-        <w:rPr>
-          <w:b/>
-          <w:bCs/>
-        </w:rPr>
-        <w:t>(Agua)</w:t>
+      <w:proofErr w:type="spellStart"/>
+      <w:r>
+        <w:t>blueprint</w:t>
+      </w:r>
+      <w:proofErr w:type="spellEnd"/>
+      <w:r>
+        <w:t xml:space="preserve"> del </w:t>
+      </w:r>
+      <w:proofErr w:type="spellStart"/>
+      <w:r>
+        <w:t>Third</w:t>
+      </w:r>
+      <w:proofErr w:type="spellEnd"/>
+      <w:r>
+        <w:t xml:space="preserve"> </w:t>
+      </w:r>
+      <w:proofErr w:type="spellStart"/>
+      <w:r>
+        <w:t>Person</w:t>
+      </w:r>
+      <w:proofErr w:type="spellEnd"/>
+      <w:r>
+        <w:t xml:space="preserve"> con nuevas animaciones para el personaje de entre las siguientes opciones: </w:t>
       </w:r>
     </w:p>
     <w:p>
       <w:pPr>
         <w:ind w:left="708"/>
-        <w:rPr>
-          <w:b/>
-          <w:bCs/>
-        </w:rPr>
-      </w:pPr>
-      <w:r>
-        <w:t xml:space="preserve">○ Zona de inversión de controles </w:t>
-      </w:r>
-      <w:r>
-        <w:rPr>
-          <w:b/>
-          <w:bCs/>
-        </w:rPr>
-        <w:t>(cerca de la luz roja)</w:t>
-      </w:r>
-    </w:p>
-    <w:p>
-      <w:r>
-        <w:t xml:space="preserve">● (0,5p) Iluminar el escenario con al menos 3 tipos diferentes de luces. Y implementar una simulación del ciclo de día/noche. </w:t>
-      </w:r>
-    </w:p>
-    <w:p>
-      <w:r>
-        <w:t xml:space="preserve">● (1p) Crear un HUD que muestre al menos 3 de las siguientes cosas: </w:t>
+      </w:pPr>
+      <w:r>
+        <w:t xml:space="preserve">○ Muerte </w:t>
+      </w:r>
+      <w:r>
+        <w:rPr>
+          <w:b/>
+          <w:bCs/>
+        </w:rPr>
+        <w:t>(al estar en Idle si se queda sin vida)</w:t>
       </w:r>
     </w:p>
     <w:p>
       <w:pPr>
         <w:ind w:left="708"/>
-      </w:pPr>
-      <w:r>
-        <w:t xml:space="preserve">○ Cantidad de ítems recogidos. </w:t>
-      </w:r>
-      <w:r>
-        <w:rPr>
-          <w:b/>
-          <w:bCs/>
-        </w:rPr>
-        <w:t>(monedas)</w:t>
+        <w:rPr>
+          <w:b/>
+          <w:bCs/>
+        </w:rPr>
+      </w:pPr>
+      <w:r>
+        <w:t xml:space="preserve">○ Idle agachado </w:t>
+      </w:r>
+      <w:r>
+        <w:rPr>
+          <w:b/>
+          <w:bCs/>
+        </w:rPr>
+        <w:t>(pulsando “1”)</w:t>
+      </w:r>
+    </w:p>
+    <w:p>
+      <w:r>
+        <w:t xml:space="preserve">● (1p) Crear una secuencia que contenga al menos 4 de las siguientes opciones: </w:t>
       </w:r>
     </w:p>
     <w:p>
       <w:pPr>
         <w:ind w:left="708"/>
-        <w:rPr>
-          <w:b/>
-          <w:bCs/>
-        </w:rPr>
-      </w:pPr>
-      <w:r>
-        <w:t xml:space="preserve">○ La vida del </w:t>
+      </w:pPr>
+      <w:r>
+        <w:t xml:space="preserve">○ Bloquea los controles del </w:t>
       </w:r>
       <w:proofErr w:type="spellStart"/>
       <w:r>
@@ -388,67 +548,46 @@
       </w:r>
       <w:proofErr w:type="spellEnd"/>
       <w:r>
-        <w:t xml:space="preserve">. </w:t>
-      </w:r>
-      <w:r>
         <w:t xml:space="preserve"> </w:t>
       </w:r>
-      <w:r>
-        <w:rPr>
-          <w:b/>
-          <w:bCs/>
-        </w:rPr>
-        <w:t>(se reduce con Q)</w:t>
-      </w:r>
     </w:p>
     <w:p>
       <w:pPr>
         <w:ind w:left="708"/>
       </w:pPr>
       <w:r>
-        <w:t xml:space="preserve">○ Tiempo transcurrido desde que empezó la partida. </w:t>
-      </w:r>
-    </w:p>
-    <w:p>
-      <w:r>
-        <w:t xml:space="preserve">● (1p) Crear al menos 2 animaciones para los elementos de HUD. </w:t>
-      </w:r>
-    </w:p>
-    <w:p>
-      <w:r>
-        <w:t xml:space="preserve">● (1p) Añadir 2 estados en el </w:t>
-      </w:r>
-      <w:proofErr w:type="spellStart"/>
-      <w:r>
-        <w:t>animation</w:t>
+        <w:t xml:space="preserve">○ Aplica una animación al </w:t>
+      </w:r>
+      <w:proofErr w:type="spellStart"/>
+      <w:r>
+        <w:t>player</w:t>
       </w:r>
       <w:proofErr w:type="spellEnd"/>
       <w:r>
         <w:t xml:space="preserve"> </w:t>
       </w:r>
-      <w:proofErr w:type="spellStart"/>
-      <w:r>
-        <w:t>blueprint</w:t>
-      </w:r>
-      <w:proofErr w:type="spellEnd"/>
-      <w:r>
-        <w:t xml:space="preserve"> del </w:t>
-      </w:r>
-      <w:proofErr w:type="spellStart"/>
-      <w:r>
-        <w:t>Third</w:t>
-      </w:r>
-      <w:proofErr w:type="spellEnd"/>
-      <w:r>
-        <w:t xml:space="preserve"> </w:t>
-      </w:r>
-      <w:proofErr w:type="spellStart"/>
-      <w:r>
-        <w:t>Person</w:t>
-      </w:r>
-      <w:proofErr w:type="spellEnd"/>
-      <w:r>
-        <w:t xml:space="preserve"> con nuevas animaciones para el personaje de entre las siguientes opciones: </w:t>
+      <w:r>
+        <w:rPr>
+          <w:b/>
+          <w:bCs/>
+        </w:rPr>
+        <w:t>(</w:t>
+      </w:r>
+      <w:proofErr w:type="spellStart"/>
+      <w:r>
+        <w:rPr>
+          <w:b/>
+          <w:bCs/>
+        </w:rPr>
+        <w:t>crouch</w:t>
+      </w:r>
+      <w:proofErr w:type="spellEnd"/>
+      <w:r>
+        <w:rPr>
+          <w:b/>
+          <w:bCs/>
+        </w:rPr>
+        <w:t xml:space="preserve"> después de sonar la explosión)</w:t>
       </w:r>
     </w:p>
     <w:p>
@@ -456,116 +595,22 @@
         <w:ind w:left="708"/>
       </w:pPr>
       <w:r>
-        <w:t xml:space="preserve">○ Muerte </w:t>
-      </w:r>
-      <w:r>
-        <w:rPr>
-          <w:b/>
-          <w:bCs/>
-        </w:rPr>
-        <w:t>(al estar en Idle si se queda sin vida)</w:t>
+        <w:lastRenderedPageBreak/>
+        <w:t xml:space="preserve">○ Lanza un sonido </w:t>
+      </w:r>
+      <w:r>
+        <w:rPr>
+          <w:b/>
+          <w:bCs/>
+        </w:rPr>
+        <w:t>(explosión)</w:t>
       </w:r>
     </w:p>
     <w:p>
       <w:pPr>
         <w:ind w:left="708"/>
-        <w:rPr>
-          <w:b/>
-          <w:bCs/>
-        </w:rPr>
-      </w:pPr>
-      <w:r>
-        <w:t xml:space="preserve">○ Idle agachado </w:t>
-      </w:r>
-      <w:r>
-        <w:rPr>
-          <w:b/>
-          <w:bCs/>
-        </w:rPr>
-        <w:t>(pulsando “1”)</w:t>
-      </w:r>
-    </w:p>
-    <w:p>
-      <w:r>
-        <w:t xml:space="preserve">● (1p) Crear una secuencia que contenga al menos 4 de las siguientes opciones: </w:t>
-      </w:r>
-    </w:p>
-    <w:p>
-      <w:pPr>
-        <w:ind w:left="708"/>
-      </w:pPr>
-      <w:r>
-        <w:t xml:space="preserve">○ Bloquea los controles del </w:t>
-      </w:r>
-      <w:proofErr w:type="spellStart"/>
-      <w:r>
-        <w:t>player</w:t>
-      </w:r>
-      <w:proofErr w:type="spellEnd"/>
-      <w:r>
-        <w:t xml:space="preserve"> </w:t>
-      </w:r>
-    </w:p>
-    <w:p>
-      <w:pPr>
-        <w:ind w:left="708"/>
-      </w:pPr>
-      <w:r>
-        <w:t xml:space="preserve">○ Aplica una animación al </w:t>
-      </w:r>
-      <w:proofErr w:type="spellStart"/>
-      <w:r>
-        <w:t>player</w:t>
-      </w:r>
-      <w:proofErr w:type="spellEnd"/>
-      <w:r>
-        <w:t xml:space="preserve"> </w:t>
-      </w:r>
-      <w:r>
-        <w:rPr>
-          <w:b/>
-          <w:bCs/>
-        </w:rPr>
-        <w:t>(</w:t>
-      </w:r>
-      <w:proofErr w:type="spellStart"/>
-      <w:r>
-        <w:rPr>
-          <w:b/>
-          <w:bCs/>
-        </w:rPr>
-        <w:t>crouch</w:t>
-      </w:r>
-      <w:proofErr w:type="spellEnd"/>
-      <w:r>
-        <w:rPr>
-          <w:b/>
-          <w:bCs/>
-        </w:rPr>
-        <w:t xml:space="preserve"> después de sonar la explosión)</w:t>
-      </w:r>
-    </w:p>
-    <w:p>
-      <w:pPr>
-        <w:ind w:left="708"/>
-      </w:pPr>
-      <w:r>
-        <w:t xml:space="preserve">○ Lanza un sonido </w:t>
-      </w:r>
-      <w:r>
-        <w:rPr>
-          <w:b/>
-          <w:bCs/>
-        </w:rPr>
-        <w:t>(explosión)</w:t>
-      </w:r>
-    </w:p>
-    <w:p>
-      <w:pPr>
-        <w:ind w:left="708"/>
-      </w:pPr>
-      <w:r>
-        <w:lastRenderedPageBreak/>
+      </w:pPr>
+      <w:r>
         <w:t>○ Mueve algún elemento de la escena</w:t>
       </w:r>
       <w:r>
